--- a/Documentacion/casosdeuso.docx
+++ b/Documentacion/casosdeuso.docx
@@ -4,199 +4,360 @@
   <w:body>
     <w:p>
       <w:pPr>
-        <w:spacing w:after="0"/>
-        <w:rPr>
-          <w:rStyle w:val="nfasis"/>
-          <w:i w:val="0"/>
+        <w:jc w:val="center"/>
+        <w:rPr>
+          <w:rFonts w:ascii="Times New Roman" w:hAnsi="Times New Roman" w:cs="Times New Roman"/>
+          <w:b/>
         </w:rPr>
       </w:pPr>
       <w:bookmarkStart w:id="0" w:name="_GoBack"/>
-      <w:r>
-        <w:rPr>
-          <w:rStyle w:val="nfasis"/>
-          <w:i w:val="0"/>
-        </w:rPr>
-        <w:t>Equipo:</w:t>
-      </w:r>
-    </w:p>
-    <w:p>
-      <w:pPr>
-        <w:spacing w:after="0"/>
-        <w:rPr>
-          <w:rStyle w:val="nfasis"/>
-          <w:i w:val="0"/>
-        </w:rPr>
-      </w:pPr>
-      <w:r>
-        <w:rPr>
-          <w:rStyle w:val="nfasis"/>
-          <w:i w:val="0"/>
-        </w:rPr>
-        <w:t>Karina Carmona Vargas.</w:t>
-      </w:r>
-    </w:p>
-    <w:p>
-      <w:pPr>
-        <w:spacing w:after="0"/>
-        <w:rPr>
-          <w:rStyle w:val="nfasis"/>
-          <w:i w:val="0"/>
-        </w:rPr>
-      </w:pPr>
-      <w:r>
-        <w:rPr>
-          <w:rStyle w:val="nfasis"/>
-          <w:i w:val="0"/>
-        </w:rPr>
-        <w:t>Antonio Cetzal Patrón.</w:t>
-      </w:r>
-    </w:p>
-    <w:p>
-      <w:pPr>
-        <w:spacing w:after="0"/>
-        <w:rPr>
-          <w:rStyle w:val="nfasis"/>
-          <w:i w:val="0"/>
-        </w:rPr>
-      </w:pPr>
-      <w:r>
-        <w:rPr>
-          <w:rStyle w:val="nfasis"/>
-          <w:i w:val="0"/>
-        </w:rPr>
-        <w:t xml:space="preserve">Jessica González Bautista. </w:t>
-      </w:r>
-    </w:p>
-    <w:p>
-      <w:pPr>
-        <w:spacing w:after="0"/>
-        <w:rPr>
-          <w:rStyle w:val="nfasis"/>
-          <w:i w:val="0"/>
-        </w:rPr>
-      </w:pPr>
-      <w:r>
-        <w:rPr>
-          <w:rStyle w:val="nfasis"/>
-          <w:i w:val="0"/>
-        </w:rPr>
-        <w:t>Roger Santoyo Chulim.</w:t>
-      </w:r>
-    </w:p>
-    <w:bookmarkEnd w:id="0"/>
-    <w:p>
-      <w:pPr>
-        <w:spacing w:after="0"/>
-        <w:rPr>
-          <w:rStyle w:val="nfasis"/>
-          <w:i w:val="0"/>
-        </w:rPr>
-      </w:pPr>
-    </w:p>
-    <w:p>
-      <w:pPr>
-        <w:rPr>
-          <w:rStyle w:val="nfasis"/>
-          <w:sz w:val="32"/>
-        </w:rPr>
-      </w:pPr>
-      <w:r>
-        <w:rPr>
-          <w:rStyle w:val="nfasis"/>
-          <w:sz w:val="32"/>
-        </w:rPr>
-        <w:t>Casos de uso:</w:t>
-      </w:r>
-    </w:p>
-    <w:p>
-      <w:r>
-        <w:rPr>
-          <w:b/>
-          <w:u w:val="single"/>
-        </w:rPr>
-        <w:t>Nombre:</w:t>
-      </w:r>
-      <w:r>
+      <w:bookmarkEnd w:id="0"/>
+      <w:r>
+        <w:rPr>
+          <w:rFonts w:ascii="Times New Roman" w:hAnsi="Times New Roman" w:cs="Times New Roman"/>
+          <w:b/>
+        </w:rPr>
+        <w:t xml:space="preserve">“Sistema </w:t>
+      </w:r>
+      <w:proofErr w:type="spellStart"/>
+      <w:r>
+        <w:rPr>
+          <w:rFonts w:ascii="Times New Roman" w:hAnsi="Times New Roman" w:cs="Times New Roman"/>
+          <w:b/>
+        </w:rPr>
+        <w:t>CapaciExpress</w:t>
+      </w:r>
+      <w:proofErr w:type="spellEnd"/>
+      <w:r>
+        <w:rPr>
+          <w:rFonts w:ascii="Times New Roman" w:hAnsi="Times New Roman" w:cs="Times New Roman"/>
+          <w:b/>
+        </w:rPr>
+        <w:t>”</w:t>
+      </w:r>
+    </w:p>
+    <w:p>
+      <w:pPr>
+        <w:spacing w:after="0"/>
+        <w:rPr>
+          <w:rFonts w:ascii="Times New Roman" w:hAnsi="Times New Roman" w:cs="Times New Roman"/>
+        </w:rPr>
+      </w:pPr>
+      <w:r>
+        <w:rPr>
+          <w:rFonts w:ascii="Times New Roman" w:hAnsi="Times New Roman" w:cs="Times New Roman"/>
+          <w:b/>
+        </w:rPr>
+        <w:t>Integrantes</w:t>
+      </w:r>
+      <w:r>
+        <w:rPr>
+          <w:rFonts w:ascii="Times New Roman" w:hAnsi="Times New Roman" w:cs="Times New Roman"/>
+        </w:rPr>
+        <w:t>:</w:t>
+      </w:r>
+    </w:p>
+    <w:p>
+      <w:pPr>
+        <w:spacing w:after="0"/>
+        <w:rPr>
+          <w:rFonts w:ascii="Times New Roman" w:hAnsi="Times New Roman" w:cs="Times New Roman"/>
+        </w:rPr>
+      </w:pPr>
+      <w:r>
+        <w:rPr>
+          <w:rFonts w:ascii="Times New Roman" w:hAnsi="Times New Roman" w:cs="Times New Roman"/>
+        </w:rPr>
+        <w:t>Karina Carmona Vargas</w:t>
+      </w:r>
+    </w:p>
+    <w:p>
+      <w:pPr>
+        <w:spacing w:after="0"/>
+        <w:rPr>
+          <w:rFonts w:ascii="Times New Roman" w:hAnsi="Times New Roman" w:cs="Times New Roman"/>
+        </w:rPr>
+      </w:pPr>
+      <w:r>
+        <w:rPr>
+          <w:rFonts w:ascii="Times New Roman" w:hAnsi="Times New Roman" w:cs="Times New Roman"/>
+        </w:rPr>
+        <w:t xml:space="preserve">Jessica Sarai González Bautista </w:t>
+      </w:r>
+    </w:p>
+    <w:p>
+      <w:pPr>
+        <w:spacing w:after="0"/>
+        <w:rPr>
+          <w:rFonts w:ascii="Times New Roman" w:hAnsi="Times New Roman" w:cs="Times New Roman"/>
+        </w:rPr>
+      </w:pPr>
+      <w:r>
+        <w:rPr>
+          <w:rFonts w:ascii="Times New Roman" w:hAnsi="Times New Roman" w:cs="Times New Roman"/>
+        </w:rPr>
+        <w:t xml:space="preserve">Antonio Alfonso </w:t>
+      </w:r>
+      <w:proofErr w:type="spellStart"/>
+      <w:r>
+        <w:rPr>
+          <w:rFonts w:ascii="Times New Roman" w:hAnsi="Times New Roman" w:cs="Times New Roman"/>
+        </w:rPr>
+        <w:t>Cetzal</w:t>
+      </w:r>
+      <w:proofErr w:type="spellEnd"/>
+      <w:r>
+        <w:rPr>
+          <w:rFonts w:ascii="Times New Roman" w:hAnsi="Times New Roman" w:cs="Times New Roman"/>
+        </w:rPr>
+        <w:t xml:space="preserve"> Patrón</w:t>
+      </w:r>
+    </w:p>
+    <w:p>
+      <w:pPr>
+        <w:spacing w:after="0"/>
+        <w:rPr>
+          <w:rFonts w:ascii="Times New Roman" w:hAnsi="Times New Roman" w:cs="Times New Roman"/>
+        </w:rPr>
+      </w:pPr>
+      <w:r>
+        <w:rPr>
+          <w:rFonts w:ascii="Times New Roman" w:hAnsi="Times New Roman" w:cs="Times New Roman"/>
+        </w:rPr>
+        <w:t>Roger Santoyo Chulim</w:t>
+      </w:r>
+    </w:p>
+    <w:p>
+      <w:pPr>
+        <w:spacing w:after="0"/>
+        <w:rPr>
+          <w:rFonts w:ascii="Times New Roman" w:hAnsi="Times New Roman" w:cs="Times New Roman"/>
+        </w:rPr>
+      </w:pPr>
+    </w:p>
+    <w:p>
+      <w:pPr>
+        <w:spacing w:after="0"/>
+        <w:rPr>
+          <w:rFonts w:ascii="Times New Roman" w:hAnsi="Times New Roman" w:cs="Times New Roman"/>
+        </w:rPr>
+      </w:pPr>
+      <w:r>
+        <w:rPr>
+          <w:rFonts w:ascii="Times New Roman" w:hAnsi="Times New Roman" w:cs="Times New Roman"/>
+          <w:b/>
+        </w:rPr>
+        <w:t>Actores</w:t>
+      </w:r>
+      <w:r>
+        <w:rPr>
+          <w:rFonts w:ascii="Times New Roman" w:hAnsi="Times New Roman" w:cs="Times New Roman"/>
+        </w:rPr>
+        <w:t>: administrador, empleado</w:t>
+      </w:r>
+    </w:p>
+    <w:p>
+      <w:pPr>
+        <w:spacing w:after="0"/>
+        <w:rPr>
+          <w:rFonts w:ascii="Times New Roman" w:hAnsi="Times New Roman" w:cs="Times New Roman"/>
+        </w:rPr>
+      </w:pPr>
+    </w:p>
+    <w:p>
+      <w:pPr>
+        <w:spacing w:after="0"/>
+        <w:rPr>
+          <w:rFonts w:ascii="Times New Roman" w:hAnsi="Times New Roman" w:cs="Times New Roman"/>
+        </w:rPr>
+      </w:pPr>
+      <w:r>
+        <w:rPr>
+          <w:rFonts w:ascii="Times New Roman" w:hAnsi="Times New Roman" w:cs="Times New Roman"/>
+          <w:b/>
+        </w:rPr>
+        <w:t>Descripción</w:t>
+      </w:r>
+      <w:r>
+        <w:rPr>
+          <w:rFonts w:ascii="Times New Roman" w:hAnsi="Times New Roman" w:cs="Times New Roman"/>
+          <w:b/>
+        </w:rPr>
+        <w:t>:</w:t>
+      </w:r>
+      <w:r>
+        <w:rPr>
+          <w:rFonts w:ascii="Times New Roman" w:hAnsi="Times New Roman" w:cs="Times New Roman"/>
+        </w:rPr>
+        <w:t xml:space="preserve"> e</w:t>
+      </w:r>
+      <w:r>
+        <w:rPr>
+          <w:rFonts w:ascii="Times New Roman" w:hAnsi="Times New Roman" w:cs="Times New Roman"/>
+        </w:rPr>
+        <w:t>l usuario debe de ingresar con su matrícula y contraseña previamente entregada por un administrador</w:t>
+      </w:r>
+      <w:r>
+        <w:rPr>
+          <w:rFonts w:ascii="Times New Roman" w:hAnsi="Times New Roman" w:cs="Times New Roman"/>
+        </w:rPr>
+        <w:t>. A</w:t>
+      </w:r>
+      <w:r>
+        <w:rPr>
+          <w:rFonts w:ascii="Times New Roman" w:hAnsi="Times New Roman" w:cs="Times New Roman"/>
+        </w:rPr>
+        <w:t>l ingresar la matrícula y contraseña</w:t>
+      </w:r>
+      <w:r>
+        <w:rPr>
+          <w:rFonts w:ascii="Times New Roman" w:hAnsi="Times New Roman" w:cs="Times New Roman"/>
+        </w:rPr>
+        <w:t>,</w:t>
+      </w:r>
+      <w:r>
+        <w:rPr>
+          <w:rFonts w:ascii="Times New Roman" w:hAnsi="Times New Roman" w:cs="Times New Roman"/>
+        </w:rPr>
+        <w:t xml:space="preserve"> el programa va a validar que tipo de usuario es (administrador o empleado) y así le va a desplegar los actos correspondientes a cada uno de ellos</w:t>
+      </w:r>
+      <w:r>
+        <w:rPr>
+          <w:rFonts w:ascii="Times New Roman" w:hAnsi="Times New Roman" w:cs="Times New Roman"/>
+        </w:rPr>
+        <w:t>. E</w:t>
+      </w:r>
+      <w:r>
+        <w:rPr>
+          <w:rFonts w:ascii="Times New Roman" w:hAnsi="Times New Roman" w:cs="Times New Roman"/>
+        </w:rPr>
+        <w:t xml:space="preserve">l administrador va a tener tres actos posibles, los cuales van a ser agregar o eliminar a un empleado, también el poder consultar el avance de cada uno de ellos, por la parte del empleado, tendría 2 actos principales, el cual va a ser el de leer los documentos que le presenta el sistema para que posteriormente pueda realizar </w:t>
+      </w:r>
+      <w:r>
+        <w:rPr>
+          <w:rFonts w:ascii="Times New Roman" w:hAnsi="Times New Roman" w:cs="Times New Roman"/>
+        </w:rPr>
+        <w:t>el mini quiz</w:t>
+      </w:r>
+      <w:r>
+        <w:rPr>
+          <w:rFonts w:ascii="Times New Roman" w:hAnsi="Times New Roman" w:cs="Times New Roman"/>
+        </w:rPr>
+        <w:t>, así mismo el sistema va a determinar el promedio del empleado y se lo notificar</w:t>
+      </w:r>
+      <w:r>
+        <w:rPr>
+          <w:rFonts w:ascii="Times New Roman" w:hAnsi="Times New Roman" w:cs="Times New Roman"/>
+        </w:rPr>
+        <w:t>á, de</w:t>
+      </w:r>
+      <w:r>
+        <w:rPr>
+          <w:rFonts w:ascii="Times New Roman" w:hAnsi="Times New Roman" w:cs="Times New Roman"/>
+        </w:rPr>
+        <w:t xml:space="preserve"> igual  al administrador</w:t>
+      </w:r>
+      <w:r>
+        <w:rPr>
+          <w:rFonts w:ascii="Times New Roman" w:hAnsi="Times New Roman" w:cs="Times New Roman"/>
+        </w:rPr>
+        <w:t xml:space="preserve"> se le notificará</w:t>
+      </w:r>
+      <w:r>
+        <w:rPr>
+          <w:rFonts w:ascii="Times New Roman" w:hAnsi="Times New Roman" w:cs="Times New Roman"/>
+        </w:rPr>
+        <w:t xml:space="preserve"> la puntuación que obtuvo</w:t>
+      </w:r>
+      <w:r>
+        <w:rPr>
+          <w:rFonts w:ascii="Times New Roman" w:hAnsi="Times New Roman" w:cs="Times New Roman"/>
+        </w:rPr>
+        <w:t>.</w:t>
+      </w:r>
+      <w:r>
+        <w:rPr>
+          <w:rFonts w:ascii="Times New Roman" w:hAnsi="Times New Roman" w:cs="Times New Roman"/>
+        </w:rPr>
         <w:t xml:space="preserve"> </w:t>
       </w:r>
-      <w:proofErr w:type="spellStart"/>
-      <w:r>
-        <w:t>CapaciExpress</w:t>
-      </w:r>
-      <w:proofErr w:type="spellEnd"/>
-    </w:p>
-    <w:p>
-      <w:r>
-        <w:rPr>
-          <w:b/>
-          <w:u w:val="single"/>
-        </w:rPr>
-        <w:t>Actores:</w:t>
-      </w:r>
-      <w:r>
-        <w:t xml:space="preserve"> Administrador, empleados.</w:t>
-      </w:r>
-    </w:p>
-    <w:p>
-      <w:r>
-        <w:rPr>
-          <w:b/>
-          <w:u w:val="single"/>
-        </w:rPr>
-        <w:t>Descripción:</w:t>
-      </w:r>
-      <w:r>
-        <w:t xml:space="preserve"> </w:t>
-      </w:r>
-      <w:r>
-        <w:t>El usuario debe de ingresar con su matrícula y contraseña previamente entregada por un administrador si este es un empleado, al ingresar la matrícula y contraseña el programa va a validar que tipo de usuario es (administrador o empleado) y así le va a desplegar los actos correspondientes a cada uno de ellos, el administrador va a tener tres actos posibles, los cuales van a ser agregar o eliminar a un empleado, también el poder consultar el avance de cada uno de ellos, por la parte del empleado, tendría 2 actos principales, el cual va a ser el de leer los documentos que le presenta el sistema para que posteriormente pueda realizar los quiz, así mismo el sistema va a determinar el promedio del empleado y se lo notificara al igual que al administrador</w:t>
-      </w:r>
-      <w:r>
-        <w:t xml:space="preserve"> la puntuación que obtuvo, si logra tener de 80 a 100 puntos de calificación, el empleado ya estará capacitado, de lo contrario</w:t>
-      </w:r>
-      <w:r>
-        <w:t xml:space="preserve"> el sistema le notificara que no pudo pasar el quiz y le dirá que tendrá una segunda oportunidad la cual podrá realizarla pasadas 24 horas desde el primer intento y así después de esas 24 horas tendrá 12 horas más para poder concluir de nuevo el quiz.</w:t>
-      </w:r>
-    </w:p>
-    <w:p>
-      <w:r>
-        <w:rPr>
-          <w:b/>
-          <w:u w:val="single"/>
+      <w:r>
+        <w:rPr>
+          <w:rFonts w:ascii="Times New Roman" w:hAnsi="Times New Roman" w:cs="Times New Roman"/>
+        </w:rPr>
+        <w:t>S</w:t>
+      </w:r>
+      <w:r>
+        <w:rPr>
+          <w:rFonts w:ascii="Times New Roman" w:hAnsi="Times New Roman" w:cs="Times New Roman"/>
+        </w:rPr>
+        <w:t>i logra tener de 80 a 100 puntos de calificación, el empleado ya estará capacitado, de lo contrario el sistema le notificara que no pudo pasar el quiz y le dirá que tendrá una segunda oportunidad la cual podrá realizarla pasadas 24 horas desde el primer intento y así después de esas 24 horas tendrá 12 horas más para poder concluir de nuevo el quiz.</w:t>
+      </w:r>
+    </w:p>
+    <w:p>
+      <w:pPr>
+        <w:spacing w:after="0"/>
+        <w:rPr>
+          <w:rFonts w:ascii="Times New Roman" w:hAnsi="Times New Roman" w:cs="Times New Roman"/>
+        </w:rPr>
+      </w:pPr>
+    </w:p>
+    <w:p>
+      <w:pPr>
+        <w:spacing w:after="0"/>
+        <w:rPr>
+          <w:rFonts w:ascii="Times New Roman" w:hAnsi="Times New Roman" w:cs="Times New Roman"/>
+        </w:rPr>
+      </w:pPr>
+      <w:r>
+        <w:rPr>
+          <w:rFonts w:ascii="Times New Roman" w:hAnsi="Times New Roman" w:cs="Times New Roman"/>
+          <w:b/>
         </w:rPr>
         <w:t>Precondiciones:</w:t>
       </w:r>
       <w:r>
-        <w:t xml:space="preserve">  </w:t>
-      </w:r>
-      <w:r>
-        <w:t>El usuario debe de estar autenticado en el sistema</w:t>
-      </w:r>
-      <w:r>
-        <w:t>.</w:t>
-      </w:r>
-    </w:p>
-    <w:p>
-      <w:pPr>
-        <w:rPr>
-          <w:b/>
-          <w:u w:val="single"/>
-        </w:rPr>
-      </w:pPr>
-      <w:r>
-        <w:rPr>
-          <w:b/>
-          <w:u w:val="single"/>
-        </w:rPr>
-        <w:t xml:space="preserve">Flujo principal: </w:t>
-      </w:r>
-    </w:p>
-    <w:p>
-      <w:r>
-        <w:t>Los actores deben de ingresar al programa</w:t>
-      </w:r>
-      <w:r>
-        <w:t>.</w:t>
+        <w:rPr>
+          <w:rFonts w:ascii="Times New Roman" w:hAnsi="Times New Roman" w:cs="Times New Roman"/>
+        </w:rPr>
+        <w:t xml:space="preserve"> el usuario no ingresa correctamente sus datos, no pasa el mini quiz.</w:t>
+      </w:r>
+    </w:p>
+    <w:p>
+      <w:pPr>
+        <w:spacing w:after="0"/>
+        <w:rPr>
+          <w:rFonts w:ascii="Times New Roman" w:hAnsi="Times New Roman" w:cs="Times New Roman"/>
+        </w:rPr>
+      </w:pPr>
+    </w:p>
+    <w:p>
+      <w:pPr>
+        <w:spacing w:after="0"/>
+        <w:rPr>
+          <w:rFonts w:ascii="Times New Roman" w:hAnsi="Times New Roman" w:cs="Times New Roman"/>
+          <w:b/>
+        </w:rPr>
+      </w:pPr>
+      <w:r>
+        <w:rPr>
+          <w:rFonts w:ascii="Times New Roman" w:hAnsi="Times New Roman" w:cs="Times New Roman"/>
+          <w:b/>
+        </w:rPr>
+        <w:t>Flujo principal</w:t>
+      </w:r>
+    </w:p>
+    <w:p>
+      <w:pPr>
+        <w:rPr>
+          <w:rFonts w:ascii="Times New Roman" w:hAnsi="Times New Roman" w:cs="Times New Roman"/>
+        </w:rPr>
+      </w:pPr>
+      <w:r>
+        <w:rPr>
+          <w:rFonts w:ascii="Times New Roman" w:hAnsi="Times New Roman" w:cs="Times New Roman"/>
+        </w:rPr>
+        <w:t>Los actores deben de ingresar al programa.</w:t>
       </w:r>
     </w:p>
     <w:p>
@@ -206,8 +367,14 @@
           <w:ilvl w:val="0"/>
           <w:numId w:val="1"/>
         </w:numPr>
-      </w:pPr>
-      <w:r>
+        <w:rPr>
+          <w:rFonts w:ascii="Times New Roman" w:hAnsi="Times New Roman" w:cs="Times New Roman"/>
+        </w:rPr>
+      </w:pPr>
+      <w:r>
+        <w:rPr>
+          <w:rFonts w:ascii="Times New Roman" w:hAnsi="Times New Roman" w:cs="Times New Roman"/>
+        </w:rPr>
         <w:t>El sistema debe de autenticar la matrícula y contraseña de los actores.</w:t>
       </w:r>
     </w:p>
@@ -218,8 +385,14 @@
           <w:ilvl w:val="0"/>
           <w:numId w:val="1"/>
         </w:numPr>
-      </w:pPr>
-      <w:r>
+        <w:rPr>
+          <w:rFonts w:ascii="Times New Roman" w:hAnsi="Times New Roman" w:cs="Times New Roman"/>
+        </w:rPr>
+      </w:pPr>
+      <w:r>
+        <w:rPr>
+          <w:rFonts w:ascii="Times New Roman" w:hAnsi="Times New Roman" w:cs="Times New Roman"/>
+        </w:rPr>
         <w:t>Después de la autenticación, el sistema desplegara los actos correspondientes al tipo de actor.</w:t>
       </w:r>
     </w:p>
@@ -230,8 +403,14 @@
           <w:ilvl w:val="0"/>
           <w:numId w:val="1"/>
         </w:numPr>
-      </w:pPr>
-      <w:r>
+        <w:rPr>
+          <w:rFonts w:ascii="Times New Roman" w:hAnsi="Times New Roman" w:cs="Times New Roman"/>
+        </w:rPr>
+      </w:pPr>
+      <w:r>
+        <w:rPr>
+          <w:rFonts w:ascii="Times New Roman" w:hAnsi="Times New Roman" w:cs="Times New Roman"/>
+        </w:rPr>
         <w:t>El actor de la clasificación empleado tendrá documentos que deberá leer.</w:t>
       </w:r>
     </w:p>
@@ -242,8 +421,14 @@
           <w:ilvl w:val="0"/>
           <w:numId w:val="1"/>
         </w:numPr>
-      </w:pPr>
-      <w:r>
+        <w:rPr>
+          <w:rFonts w:ascii="Times New Roman" w:hAnsi="Times New Roman" w:cs="Times New Roman"/>
+        </w:rPr>
+      </w:pPr>
+      <w:r>
+        <w:rPr>
+          <w:rFonts w:ascii="Times New Roman" w:hAnsi="Times New Roman" w:cs="Times New Roman"/>
+        </w:rPr>
         <w:t>Posteriormente de la lectura de los documentos, el empleado deberá de realizar los quiz.</w:t>
       </w:r>
     </w:p>
@@ -254,8 +439,14 @@
           <w:ilvl w:val="0"/>
           <w:numId w:val="1"/>
         </w:numPr>
-      </w:pPr>
-      <w:r>
+        <w:rPr>
+          <w:rFonts w:ascii="Times New Roman" w:hAnsi="Times New Roman" w:cs="Times New Roman"/>
+        </w:rPr>
+      </w:pPr>
+      <w:r>
+        <w:rPr>
+          <w:rFonts w:ascii="Times New Roman" w:hAnsi="Times New Roman" w:cs="Times New Roman"/>
+        </w:rPr>
         <w:t>El sistema deberá de promediar el quiz del empleado.</w:t>
       </w:r>
     </w:p>
@@ -266,8 +457,14 @@
           <w:ilvl w:val="0"/>
           <w:numId w:val="1"/>
         </w:numPr>
-      </w:pPr>
-      <w:r>
+        <w:rPr>
+          <w:rFonts w:ascii="Times New Roman" w:hAnsi="Times New Roman" w:cs="Times New Roman"/>
+        </w:rPr>
+      </w:pPr>
+      <w:r>
+        <w:rPr>
+          <w:rFonts w:ascii="Times New Roman" w:hAnsi="Times New Roman" w:cs="Times New Roman"/>
+        </w:rPr>
         <w:t>El sistema deberá de notificar al usuario y administrador de su resultado.</w:t>
       </w:r>
     </w:p>
@@ -278,22 +475,28 @@
           <w:ilvl w:val="0"/>
           <w:numId w:val="1"/>
         </w:numPr>
-      </w:pPr>
-      <w:r>
+        <w:rPr>
+          <w:rFonts w:ascii="Times New Roman" w:hAnsi="Times New Roman" w:cs="Times New Roman"/>
+        </w:rPr>
+      </w:pPr>
+      <w:r>
+        <w:rPr>
+          <w:rFonts w:ascii="Times New Roman" w:hAnsi="Times New Roman" w:cs="Times New Roman"/>
+        </w:rPr>
         <w:t>El actor de la clasificación administrador tendrá la posibilidad de agregar, eliminar y consultar el avance de los empleados con respecto a los quiz.</w:t>
       </w:r>
     </w:p>
     <w:p>
       <w:pPr>
         <w:rPr>
-          <w:b/>
-          <w:u w:val="single"/>
-        </w:rPr>
-      </w:pPr>
-      <w:r>
-        <w:rPr>
-          <w:b/>
-          <w:u w:val="single"/>
+          <w:rFonts w:ascii="Times New Roman" w:hAnsi="Times New Roman" w:cs="Times New Roman"/>
+          <w:b/>
+        </w:rPr>
+      </w:pPr>
+      <w:r>
+        <w:rPr>
+          <w:rFonts w:ascii="Times New Roman" w:hAnsi="Times New Roman" w:cs="Times New Roman"/>
+          <w:b/>
         </w:rPr>
         <w:t>Flujo alternativo:</w:t>
       </w:r>
@@ -305,9 +508,27 @@
           <w:ilvl w:val="0"/>
           <w:numId w:val="2"/>
         </w:numPr>
-      </w:pPr>
-      <w:r>
-        <w:t>Si los actores introducen mal la matricula y/o contraseña se le notificara del error.</w:t>
+        <w:rPr>
+          <w:rFonts w:ascii="Times New Roman" w:hAnsi="Times New Roman" w:cs="Times New Roman"/>
+        </w:rPr>
+      </w:pPr>
+      <w:r>
+        <w:rPr>
+          <w:rFonts w:ascii="Times New Roman" w:hAnsi="Times New Roman" w:cs="Times New Roman"/>
+        </w:rPr>
+        <w:t>Si los actores introducen mal la matr</w:t>
+      </w:r>
+      <w:r>
+        <w:rPr>
+          <w:rFonts w:ascii="Times New Roman" w:hAnsi="Times New Roman" w:cs="Times New Roman"/>
+        </w:rPr>
+        <w:t>í</w:t>
+      </w:r>
+      <w:r>
+        <w:rPr>
+          <w:rFonts w:ascii="Times New Roman" w:hAnsi="Times New Roman" w:cs="Times New Roman"/>
+        </w:rPr>
+        <w:t>cula y/o contraseña se le notificara del error.</w:t>
       </w:r>
     </w:p>
     <w:p>
@@ -317,8 +538,14 @@
           <w:ilvl w:val="0"/>
           <w:numId w:val="2"/>
         </w:numPr>
-      </w:pPr>
-      <w:r>
+        <w:rPr>
+          <w:rFonts w:ascii="Times New Roman" w:hAnsi="Times New Roman" w:cs="Times New Roman"/>
+        </w:rPr>
+      </w:pPr>
+      <w:r>
+        <w:rPr>
+          <w:rFonts w:ascii="Times New Roman" w:hAnsi="Times New Roman" w:cs="Times New Roman"/>
+        </w:rPr>
         <w:t>El empleado no tendrá acceso a la capacitación hasta que sus datos sean autenticados.</w:t>
       </w:r>
     </w:p>
@@ -329,8 +556,14 @@
           <w:ilvl w:val="0"/>
           <w:numId w:val="2"/>
         </w:numPr>
-      </w:pPr>
-      <w:r>
+        <w:rPr>
+          <w:rFonts w:ascii="Times New Roman" w:hAnsi="Times New Roman" w:cs="Times New Roman"/>
+        </w:rPr>
+      </w:pPr>
+      <w:r>
+        <w:rPr>
+          <w:rFonts w:ascii="Times New Roman" w:hAnsi="Times New Roman" w:cs="Times New Roman"/>
+        </w:rPr>
         <w:t>El administrados no podrá eliminar, agregar o consultar los avances hasta que no acceda a su cuenta.</w:t>
       </w:r>
     </w:p>
@@ -341,9 +574,14 @@
           <w:ilvl w:val="0"/>
           <w:numId w:val="2"/>
         </w:numPr>
-      </w:pPr>
-      <w:r>
-        <w:lastRenderedPageBreak/>
+        <w:rPr>
+          <w:rFonts w:ascii="Times New Roman" w:hAnsi="Times New Roman" w:cs="Times New Roman"/>
+        </w:rPr>
+      </w:pPr>
+      <w:r>
+        <w:rPr>
+          <w:rFonts w:ascii="Times New Roman" w:hAnsi="Times New Roman" w:cs="Times New Roman"/>
+        </w:rPr>
         <w:t>En el caso de que el trabajador no pase el quiz, se le ofrecerá solo una segunda oportunidad.</w:t>
       </w:r>
     </w:p>
@@ -354,9 +592,498 @@
           <w:ilvl w:val="0"/>
           <w:numId w:val="2"/>
         </w:numPr>
-      </w:pPr>
-      <w:r>
+        <w:rPr>
+          <w:rFonts w:ascii="Times New Roman" w:hAnsi="Times New Roman" w:cs="Times New Roman"/>
+        </w:rPr>
+      </w:pPr>
+      <w:r>
+        <w:rPr>
+          <w:rFonts w:ascii="Times New Roman" w:hAnsi="Times New Roman" w:cs="Times New Roman"/>
+        </w:rPr>
         <w:t>Si un empleado no pasa ni la primera y ni la segunda oportunidad para realizar el quiz, este no podrá concluir su capacitación y será eliminado por el administrador.</w:t>
+      </w:r>
+    </w:p>
+    <w:p>
+      <w:pPr>
+        <w:spacing w:after="0"/>
+        <w:rPr>
+          <w:rFonts w:ascii="Times New Roman" w:hAnsi="Times New Roman" w:cs="Times New Roman"/>
+        </w:rPr>
+      </w:pPr>
+    </w:p>
+    <w:p>
+      <w:pPr>
+        <w:spacing w:after="0"/>
+        <w:rPr>
+          <w:rFonts w:ascii="Times New Roman" w:hAnsi="Times New Roman" w:cs="Times New Roman"/>
+        </w:rPr>
+      </w:pPr>
+    </w:p>
+    <w:p>
+      <w:pPr>
+        <w:spacing w:after="0"/>
+        <w:jc w:val="center"/>
+        <w:rPr>
+          <w:rFonts w:ascii="Times New Roman" w:hAnsi="Times New Roman" w:cs="Times New Roman"/>
+          <w:b/>
+        </w:rPr>
+      </w:pPr>
+      <w:r>
+        <w:rPr>
+          <w:rFonts w:ascii="Times New Roman" w:hAnsi="Times New Roman" w:cs="Times New Roman"/>
+          <w:b/>
+        </w:rPr>
+        <w:t>Escenario</w:t>
+      </w:r>
+    </w:p>
+    <w:p>
+      <w:pPr>
+        <w:spacing w:after="0"/>
+        <w:rPr>
+          <w:rFonts w:ascii="Times New Roman" w:hAnsi="Times New Roman" w:cs="Times New Roman"/>
+        </w:rPr>
+      </w:pPr>
+    </w:p>
+    <w:p>
+      <w:pPr>
+        <w:spacing w:after="0"/>
+        <w:rPr>
+          <w:rFonts w:ascii="Times New Roman" w:hAnsi="Times New Roman" w:cs="Times New Roman"/>
+          <w:b/>
+        </w:rPr>
+      </w:pPr>
+      <w:r>
+        <w:rPr>
+          <w:rFonts w:ascii="Times New Roman" w:hAnsi="Times New Roman" w:cs="Times New Roman"/>
+          <w:b/>
+        </w:rPr>
+        <w:t xml:space="preserve">Caso 1: </w:t>
+      </w:r>
+    </w:p>
+    <w:p>
+      <w:pPr>
+        <w:spacing w:after="0"/>
+        <w:rPr>
+          <w:rFonts w:ascii="Times New Roman" w:hAnsi="Times New Roman" w:cs="Times New Roman"/>
+        </w:rPr>
+      </w:pPr>
+      <w:r>
+        <w:rPr>
+          <w:rFonts w:ascii="Times New Roman" w:hAnsi="Times New Roman" w:cs="Times New Roman"/>
+        </w:rPr>
+        <w:t xml:space="preserve">Los actores accederán al programa, el cual le pedirá su matrícula y contraseña para poder acceder, pero solo tendrán 2 oportunidades. El actor administrador le saldrán las opciones de: agregar empleado, eliminar empleado y consultar empleado. </w:t>
+      </w:r>
+    </w:p>
+    <w:p>
+      <w:pPr>
+        <w:spacing w:after="0"/>
+        <w:rPr>
+          <w:rFonts w:ascii="Times New Roman" w:hAnsi="Times New Roman" w:cs="Times New Roman"/>
+        </w:rPr>
+      </w:pPr>
+      <w:r>
+        <w:rPr>
+          <w:rFonts w:ascii="Times New Roman" w:hAnsi="Times New Roman" w:cs="Times New Roman"/>
+        </w:rPr>
+        <w:t>Si le da agregar empleado: introducirá una matrícula y contraseña para dicho empleado.</w:t>
+      </w:r>
+    </w:p>
+    <w:p>
+      <w:pPr>
+        <w:spacing w:after="0"/>
+        <w:rPr>
+          <w:rFonts w:ascii="Times New Roman" w:hAnsi="Times New Roman" w:cs="Times New Roman"/>
+        </w:rPr>
+      </w:pPr>
+    </w:p>
+    <w:p>
+      <w:pPr>
+        <w:spacing w:after="0"/>
+        <w:rPr>
+          <w:rFonts w:ascii="Times New Roman" w:hAnsi="Times New Roman" w:cs="Times New Roman"/>
+          <w:b/>
+        </w:rPr>
+      </w:pPr>
+      <w:r>
+        <w:rPr>
+          <w:rFonts w:ascii="Times New Roman" w:hAnsi="Times New Roman" w:cs="Times New Roman"/>
+          <w:b/>
+        </w:rPr>
+        <w:t xml:space="preserve">Caso 2: </w:t>
+      </w:r>
+    </w:p>
+    <w:p>
+      <w:pPr>
+        <w:spacing w:after="0"/>
+        <w:rPr>
+          <w:rFonts w:ascii="Times New Roman" w:hAnsi="Times New Roman" w:cs="Times New Roman"/>
+        </w:rPr>
+      </w:pPr>
+      <w:r>
+        <w:rPr>
+          <w:rFonts w:ascii="Times New Roman" w:hAnsi="Times New Roman" w:cs="Times New Roman"/>
+        </w:rPr>
+        <w:t>Los actores accederán al programa, el cual le pedirá su matrícula y contraseña para poder acceder, pero solo tendrán 2 oportunidades. El actor administrador le saldrán las opciones de: agregar empleado, eliminar empleado y consultar empleado.</w:t>
+      </w:r>
+    </w:p>
+    <w:p>
+      <w:pPr>
+        <w:spacing w:after="0"/>
+        <w:rPr>
+          <w:rFonts w:ascii="Times New Roman" w:hAnsi="Times New Roman" w:cs="Times New Roman"/>
+        </w:rPr>
+      </w:pPr>
+      <w:r>
+        <w:rPr>
+          <w:rFonts w:ascii="Times New Roman" w:hAnsi="Times New Roman" w:cs="Times New Roman"/>
+        </w:rPr>
+        <w:t>Si le da eliminar empleado: introducirá la matrícula del empleado a eliminar.</w:t>
+      </w:r>
+    </w:p>
+    <w:p>
+      <w:pPr>
+        <w:spacing w:after="0"/>
+        <w:rPr>
+          <w:rFonts w:ascii="Times New Roman" w:hAnsi="Times New Roman" w:cs="Times New Roman"/>
+        </w:rPr>
+      </w:pPr>
+    </w:p>
+    <w:p>
+      <w:pPr>
+        <w:spacing w:after="0"/>
+        <w:rPr>
+          <w:rFonts w:ascii="Times New Roman" w:hAnsi="Times New Roman" w:cs="Times New Roman"/>
+          <w:b/>
+        </w:rPr>
+      </w:pPr>
+      <w:r>
+        <w:rPr>
+          <w:rFonts w:ascii="Times New Roman" w:hAnsi="Times New Roman" w:cs="Times New Roman"/>
+          <w:b/>
+        </w:rPr>
+        <w:t xml:space="preserve">Caso </w:t>
+      </w:r>
+      <w:r>
+        <w:rPr>
+          <w:rFonts w:ascii="Times New Roman" w:hAnsi="Times New Roman" w:cs="Times New Roman"/>
+          <w:b/>
+        </w:rPr>
+        <w:t>3</w:t>
+      </w:r>
+      <w:r>
+        <w:rPr>
+          <w:rFonts w:ascii="Times New Roman" w:hAnsi="Times New Roman" w:cs="Times New Roman"/>
+          <w:b/>
+        </w:rPr>
+        <w:t>:</w:t>
+      </w:r>
+    </w:p>
+    <w:p>
+      <w:pPr>
+        <w:spacing w:after="0"/>
+        <w:rPr>
+          <w:rFonts w:ascii="Times New Roman" w:hAnsi="Times New Roman" w:cs="Times New Roman"/>
+        </w:rPr>
+      </w:pPr>
+      <w:r>
+        <w:rPr>
+          <w:rFonts w:ascii="Times New Roman" w:hAnsi="Times New Roman" w:cs="Times New Roman"/>
+        </w:rPr>
+        <w:t>Los actores accederán al programa, el cual le pedirá su matrícula y contraseña para poder acceder, pero solo tendrán 2 oportunidades. El actor administrador le saldrán las opciones de: agregar empleado, eliminar empleado y consultar empleado.</w:t>
+      </w:r>
+    </w:p>
+    <w:p>
+      <w:pPr>
+        <w:spacing w:after="0"/>
+        <w:rPr>
+          <w:rFonts w:ascii="Times New Roman" w:hAnsi="Times New Roman" w:cs="Times New Roman"/>
+        </w:rPr>
+      </w:pPr>
+      <w:r>
+        <w:rPr>
+          <w:rFonts w:ascii="Times New Roman" w:hAnsi="Times New Roman" w:cs="Times New Roman"/>
+        </w:rPr>
+        <w:t>Si le da eliminar empleado: introducirá la matrícula del empleado a eliminar.</w:t>
+      </w:r>
+    </w:p>
+    <w:p>
+      <w:pPr>
+        <w:spacing w:after="0"/>
+        <w:rPr>
+          <w:rFonts w:ascii="Times New Roman" w:hAnsi="Times New Roman" w:cs="Times New Roman"/>
+        </w:rPr>
+      </w:pPr>
+    </w:p>
+    <w:p>
+      <w:pPr>
+        <w:spacing w:after="0"/>
+        <w:rPr>
+          <w:rFonts w:ascii="Times New Roman" w:hAnsi="Times New Roman" w:cs="Times New Roman"/>
+          <w:b/>
+        </w:rPr>
+      </w:pPr>
+      <w:r>
+        <w:rPr>
+          <w:rFonts w:ascii="Times New Roman" w:hAnsi="Times New Roman" w:cs="Times New Roman"/>
+          <w:b/>
+        </w:rPr>
+        <w:t xml:space="preserve">Caso </w:t>
+      </w:r>
+      <w:r>
+        <w:rPr>
+          <w:rFonts w:ascii="Times New Roman" w:hAnsi="Times New Roman" w:cs="Times New Roman"/>
+          <w:b/>
+        </w:rPr>
+        <w:t>4</w:t>
+      </w:r>
+      <w:r>
+        <w:rPr>
+          <w:rFonts w:ascii="Times New Roman" w:hAnsi="Times New Roman" w:cs="Times New Roman"/>
+          <w:b/>
+        </w:rPr>
+        <w:t xml:space="preserve">: </w:t>
+      </w:r>
+    </w:p>
+    <w:p>
+      <w:pPr>
+        <w:spacing w:after="0"/>
+        <w:rPr>
+          <w:rFonts w:ascii="Times New Roman" w:hAnsi="Times New Roman" w:cs="Times New Roman"/>
+        </w:rPr>
+      </w:pPr>
+      <w:r>
+        <w:rPr>
+          <w:rFonts w:ascii="Times New Roman" w:hAnsi="Times New Roman" w:cs="Times New Roman"/>
+        </w:rPr>
+        <w:t>Los actores accederán al programa, el cual le pedirá su matrícula y contraseña para poder acceder, pero solo tendrán 2 oportunidades. El actor administrador le saldrán las opciones de: agregar empleado, eliminar empleado y consultar empleado.</w:t>
+      </w:r>
+    </w:p>
+    <w:p>
+      <w:pPr>
+        <w:spacing w:after="0"/>
+        <w:rPr>
+          <w:rFonts w:ascii="Times New Roman" w:hAnsi="Times New Roman" w:cs="Times New Roman"/>
+        </w:rPr>
+      </w:pPr>
+      <w:r>
+        <w:rPr>
+          <w:rFonts w:ascii="Times New Roman" w:hAnsi="Times New Roman" w:cs="Times New Roman"/>
+        </w:rPr>
+        <w:t>Si le da consultar empleado: introducirá la matrícula del empleado a verificar.</w:t>
+      </w:r>
+    </w:p>
+    <w:p>
+      <w:pPr>
+        <w:spacing w:after="0"/>
+        <w:rPr>
+          <w:rFonts w:ascii="Times New Roman" w:hAnsi="Times New Roman" w:cs="Times New Roman"/>
+        </w:rPr>
+      </w:pPr>
+    </w:p>
+    <w:p>
+      <w:pPr>
+        <w:spacing w:after="0"/>
+        <w:rPr>
+          <w:rFonts w:ascii="Times New Roman" w:hAnsi="Times New Roman" w:cs="Times New Roman"/>
+          <w:b/>
+        </w:rPr>
+      </w:pPr>
+      <w:r>
+        <w:rPr>
+          <w:rFonts w:ascii="Times New Roman" w:hAnsi="Times New Roman" w:cs="Times New Roman"/>
+          <w:b/>
+        </w:rPr>
+        <w:t xml:space="preserve">Caso </w:t>
+      </w:r>
+      <w:r>
+        <w:rPr>
+          <w:rFonts w:ascii="Times New Roman" w:hAnsi="Times New Roman" w:cs="Times New Roman"/>
+          <w:b/>
+        </w:rPr>
+        <w:t>5</w:t>
+      </w:r>
+      <w:r>
+        <w:rPr>
+          <w:rFonts w:ascii="Times New Roman" w:hAnsi="Times New Roman" w:cs="Times New Roman"/>
+          <w:b/>
+        </w:rPr>
+        <w:t xml:space="preserve">: </w:t>
+      </w:r>
+    </w:p>
+    <w:p>
+      <w:pPr>
+        <w:spacing w:after="0"/>
+        <w:rPr>
+          <w:rFonts w:ascii="Times New Roman" w:hAnsi="Times New Roman" w:cs="Times New Roman"/>
+        </w:rPr>
+      </w:pPr>
+      <w:r>
+        <w:rPr>
+          <w:rFonts w:ascii="Times New Roman" w:hAnsi="Times New Roman" w:cs="Times New Roman"/>
+        </w:rPr>
+        <w:t xml:space="preserve">Los actores accederán al programa, el cual le pedirá su matrícula y contraseña para poder acceder, pero solo tendrán 2 oportunidades. El actor empleado al ingresar correctamente sus datos, le saldrá una ventana en donde deberá </w:t>
+      </w:r>
+      <w:r>
+        <w:rPr>
+          <w:rFonts w:ascii="Times New Roman" w:hAnsi="Times New Roman" w:cs="Times New Roman"/>
+        </w:rPr>
+        <w:t xml:space="preserve">leer un </w:t>
+      </w:r>
+      <w:r>
+        <w:rPr>
+          <w:rFonts w:ascii="Times New Roman" w:hAnsi="Times New Roman" w:cs="Times New Roman"/>
+        </w:rPr>
+        <w:t>documento para poder realizar el mini quiz.</w:t>
+      </w:r>
+    </w:p>
+    <w:p>
+      <w:pPr>
+        <w:spacing w:after="0"/>
+        <w:rPr>
+          <w:rFonts w:ascii="Times New Roman" w:hAnsi="Times New Roman" w:cs="Times New Roman"/>
+        </w:rPr>
+      </w:pPr>
+    </w:p>
+    <w:p>
+      <w:pPr>
+        <w:spacing w:after="0"/>
+        <w:rPr>
+          <w:rFonts w:ascii="Times New Roman" w:hAnsi="Times New Roman" w:cs="Times New Roman"/>
+        </w:rPr>
+      </w:pPr>
+    </w:p>
+    <w:p>
+      <w:pPr>
+        <w:spacing w:after="0"/>
+        <w:rPr>
+          <w:rFonts w:ascii="Times New Roman" w:hAnsi="Times New Roman" w:cs="Times New Roman"/>
+        </w:rPr>
+      </w:pPr>
+    </w:p>
+    <w:p>
+      <w:pPr>
+        <w:spacing w:after="0"/>
+        <w:rPr>
+          <w:rFonts w:ascii="Times New Roman" w:hAnsi="Times New Roman" w:cs="Times New Roman"/>
+          <w:b/>
+        </w:rPr>
+      </w:pPr>
+      <w:r>
+        <w:rPr>
+          <w:rFonts w:ascii="Times New Roman" w:hAnsi="Times New Roman" w:cs="Times New Roman"/>
+          <w:b/>
+        </w:rPr>
+        <w:t xml:space="preserve">Caso </w:t>
+      </w:r>
+      <w:r>
+        <w:rPr>
+          <w:rFonts w:ascii="Times New Roman" w:hAnsi="Times New Roman" w:cs="Times New Roman"/>
+          <w:b/>
+        </w:rPr>
+        <w:t>6</w:t>
+      </w:r>
+      <w:r>
+        <w:rPr>
+          <w:rFonts w:ascii="Times New Roman" w:hAnsi="Times New Roman" w:cs="Times New Roman"/>
+          <w:b/>
+        </w:rPr>
+        <w:t xml:space="preserve">: </w:t>
+      </w:r>
+    </w:p>
+    <w:p>
+      <w:pPr>
+        <w:spacing w:after="0"/>
+        <w:rPr>
+          <w:rFonts w:ascii="Times New Roman" w:hAnsi="Times New Roman" w:cs="Times New Roman"/>
+        </w:rPr>
+      </w:pPr>
+      <w:r>
+        <w:rPr>
+          <w:rFonts w:ascii="Times New Roman" w:hAnsi="Times New Roman" w:cs="Times New Roman"/>
+        </w:rPr>
+        <w:t>El actor empleado le dará clic a realizar mini quiz, los cuales serán de opción múltiple y al terminar el proceso el sistema le dará su calificación final.</w:t>
+      </w:r>
+    </w:p>
+    <w:p>
+      <w:pPr>
+        <w:spacing w:after="0"/>
+        <w:rPr>
+          <w:rFonts w:ascii="Times New Roman" w:hAnsi="Times New Roman" w:cs="Times New Roman"/>
+        </w:rPr>
+      </w:pPr>
+    </w:p>
+    <w:p>
+      <w:pPr>
+        <w:spacing w:after="0"/>
+        <w:rPr>
+          <w:rFonts w:ascii="Times New Roman" w:hAnsi="Times New Roman" w:cs="Times New Roman"/>
+          <w:b/>
+        </w:rPr>
+      </w:pPr>
+      <w:r>
+        <w:rPr>
+          <w:rFonts w:ascii="Times New Roman" w:hAnsi="Times New Roman" w:cs="Times New Roman"/>
+          <w:b/>
+        </w:rPr>
+        <w:t xml:space="preserve">Caso </w:t>
+      </w:r>
+      <w:r>
+        <w:rPr>
+          <w:rFonts w:ascii="Times New Roman" w:hAnsi="Times New Roman" w:cs="Times New Roman"/>
+          <w:b/>
+        </w:rPr>
+        <w:t>7</w:t>
+      </w:r>
+      <w:r>
+        <w:rPr>
+          <w:rFonts w:ascii="Times New Roman" w:hAnsi="Times New Roman" w:cs="Times New Roman"/>
+          <w:b/>
+        </w:rPr>
+        <w:t xml:space="preserve">: </w:t>
+      </w:r>
+    </w:p>
+    <w:p>
+      <w:pPr>
+        <w:spacing w:after="0"/>
+        <w:rPr>
+          <w:rFonts w:ascii="Times New Roman" w:hAnsi="Times New Roman" w:cs="Times New Roman"/>
+        </w:rPr>
+      </w:pPr>
+      <w:r>
+        <w:rPr>
+          <w:rFonts w:ascii="Times New Roman" w:hAnsi="Times New Roman" w:cs="Times New Roman"/>
+        </w:rPr>
+        <w:t xml:space="preserve">Al finalizar el mini quiz, el sistema le mandará su calificación, el cuál si es mayor o igual a 80 este será capacitado, en caso contrario, el sistema le dará 1 oportunidad más, que el actor deberá realizar dentro de 24 horas y después de esto sólo tendrá 12 horas para realizarlo. </w:t>
+      </w:r>
+    </w:p>
+    <w:p>
+      <w:pPr>
+        <w:spacing w:after="0"/>
+        <w:rPr>
+          <w:rFonts w:ascii="Times New Roman" w:hAnsi="Times New Roman" w:cs="Times New Roman"/>
+        </w:rPr>
+      </w:pPr>
+    </w:p>
+    <w:p>
+      <w:pPr>
+        <w:spacing w:after="0"/>
+        <w:rPr>
+          <w:rFonts w:ascii="Times New Roman" w:hAnsi="Times New Roman" w:cs="Times New Roman"/>
+        </w:rPr>
+      </w:pPr>
+    </w:p>
+    <w:p>
+      <w:pPr>
+        <w:spacing w:after="0"/>
+        <w:rPr>
+          <w:rFonts w:ascii="Times New Roman" w:hAnsi="Times New Roman" w:cs="Times New Roman"/>
+        </w:rPr>
+      </w:pPr>
+      <w:r>
+        <w:rPr>
+          <w:rFonts w:ascii="Times New Roman" w:hAnsi="Times New Roman" w:cs="Times New Roman"/>
+        </w:rPr>
+        <w:t xml:space="preserve"> </w:t>
       </w:r>
     </w:p>
     <w:sectPr>
@@ -384,7 +1111,7 @@
         <w:ind w:left="720" w:hanging="360"/>
       </w:pPr>
     </w:lvl>
-    <w:lvl w:ilvl="1" w:tplc="080A0019" w:tentative="1">
+    <w:lvl w:ilvl="1" w:tplc="080A0019">
       <w:start w:val="1"/>
       <w:numFmt w:val="lowerLetter"/>
       <w:lvlText w:val="%2."/>
@@ -393,7 +1120,7 @@
         <w:ind w:left="1440" w:hanging="360"/>
       </w:pPr>
     </w:lvl>
-    <w:lvl w:ilvl="2" w:tplc="080A001B" w:tentative="1">
+    <w:lvl w:ilvl="2" w:tplc="080A001B">
       <w:start w:val="1"/>
       <w:numFmt w:val="lowerRoman"/>
       <w:lvlText w:val="%3."/>
@@ -402,7 +1129,7 @@
         <w:ind w:left="2160" w:hanging="180"/>
       </w:pPr>
     </w:lvl>
-    <w:lvl w:ilvl="3" w:tplc="080A000F" w:tentative="1">
+    <w:lvl w:ilvl="3" w:tplc="080A000F">
       <w:start w:val="1"/>
       <w:numFmt w:val="decimal"/>
       <w:lvlText w:val="%4."/>
@@ -411,7 +1138,7 @@
         <w:ind w:left="2880" w:hanging="360"/>
       </w:pPr>
     </w:lvl>
-    <w:lvl w:ilvl="4" w:tplc="080A0019" w:tentative="1">
+    <w:lvl w:ilvl="4" w:tplc="080A0019">
       <w:start w:val="1"/>
       <w:numFmt w:val="lowerLetter"/>
       <w:lvlText w:val="%5."/>
@@ -420,7 +1147,7 @@
         <w:ind w:left="3600" w:hanging="360"/>
       </w:pPr>
     </w:lvl>
-    <w:lvl w:ilvl="5" w:tplc="080A001B" w:tentative="1">
+    <w:lvl w:ilvl="5" w:tplc="080A001B">
       <w:start w:val="1"/>
       <w:numFmt w:val="lowerRoman"/>
       <w:lvlText w:val="%6."/>
@@ -429,7 +1156,7 @@
         <w:ind w:left="4320" w:hanging="180"/>
       </w:pPr>
     </w:lvl>
-    <w:lvl w:ilvl="6" w:tplc="080A000F" w:tentative="1">
+    <w:lvl w:ilvl="6" w:tplc="080A000F">
       <w:start w:val="1"/>
       <w:numFmt w:val="decimal"/>
       <w:lvlText w:val="%7."/>
@@ -438,7 +1165,7 @@
         <w:ind w:left="5040" w:hanging="360"/>
       </w:pPr>
     </w:lvl>
-    <w:lvl w:ilvl="7" w:tplc="080A0019" w:tentative="1">
+    <w:lvl w:ilvl="7" w:tplc="080A0019">
       <w:start w:val="1"/>
       <w:numFmt w:val="lowerLetter"/>
       <w:lvlText w:val="%8."/>
@@ -447,7 +1174,7 @@
         <w:ind w:left="5760" w:hanging="360"/>
       </w:pPr>
     </w:lvl>
-    <w:lvl w:ilvl="8" w:tplc="080A001B" w:tentative="1">
+    <w:lvl w:ilvl="8" w:tplc="080A001B">
       <w:start w:val="1"/>
       <w:numFmt w:val="lowerRoman"/>
       <w:lvlText w:val="%9."/>
@@ -470,7 +1197,7 @@
         <w:ind w:left="720" w:hanging="360"/>
       </w:pPr>
     </w:lvl>
-    <w:lvl w:ilvl="1" w:tplc="080A0019" w:tentative="1">
+    <w:lvl w:ilvl="1" w:tplc="080A0019">
       <w:start w:val="1"/>
       <w:numFmt w:val="lowerLetter"/>
       <w:lvlText w:val="%2."/>
@@ -479,7 +1206,7 @@
         <w:ind w:left="1440" w:hanging="360"/>
       </w:pPr>
     </w:lvl>
-    <w:lvl w:ilvl="2" w:tplc="080A001B" w:tentative="1">
+    <w:lvl w:ilvl="2" w:tplc="080A001B">
       <w:start w:val="1"/>
       <w:numFmt w:val="lowerRoman"/>
       <w:lvlText w:val="%3."/>
@@ -488,7 +1215,7 @@
         <w:ind w:left="2160" w:hanging="180"/>
       </w:pPr>
     </w:lvl>
-    <w:lvl w:ilvl="3" w:tplc="080A000F" w:tentative="1">
+    <w:lvl w:ilvl="3" w:tplc="080A000F">
       <w:start w:val="1"/>
       <w:numFmt w:val="decimal"/>
       <w:lvlText w:val="%4."/>
@@ -497,7 +1224,7 @@
         <w:ind w:left="2880" w:hanging="360"/>
       </w:pPr>
     </w:lvl>
-    <w:lvl w:ilvl="4" w:tplc="080A0019" w:tentative="1">
+    <w:lvl w:ilvl="4" w:tplc="080A0019">
       <w:start w:val="1"/>
       <w:numFmt w:val="lowerLetter"/>
       <w:lvlText w:val="%5."/>
@@ -506,7 +1233,7 @@
         <w:ind w:left="3600" w:hanging="360"/>
       </w:pPr>
     </w:lvl>
-    <w:lvl w:ilvl="5" w:tplc="080A001B" w:tentative="1">
+    <w:lvl w:ilvl="5" w:tplc="080A001B">
       <w:start w:val="1"/>
       <w:numFmt w:val="lowerRoman"/>
       <w:lvlText w:val="%6."/>
@@ -515,7 +1242,7 @@
         <w:ind w:left="4320" w:hanging="180"/>
       </w:pPr>
     </w:lvl>
-    <w:lvl w:ilvl="6" w:tplc="080A000F" w:tentative="1">
+    <w:lvl w:ilvl="6" w:tplc="080A000F">
       <w:start w:val="1"/>
       <w:numFmt w:val="decimal"/>
       <w:lvlText w:val="%7."/>
@@ -524,7 +1251,7 @@
         <w:ind w:left="5040" w:hanging="360"/>
       </w:pPr>
     </w:lvl>
-    <w:lvl w:ilvl="7" w:tplc="080A0019" w:tentative="1">
+    <w:lvl w:ilvl="7" w:tplc="080A0019">
       <w:start w:val="1"/>
       <w:numFmt w:val="lowerLetter"/>
       <w:lvlText w:val="%8."/>
@@ -533,7 +1260,7 @@
         <w:ind w:left="5760" w:hanging="360"/>
       </w:pPr>
     </w:lvl>
-    <w:lvl w:ilvl="8" w:tplc="080A001B" w:tentative="1">
+    <w:lvl w:ilvl="8" w:tplc="080A001B">
       <w:start w:val="1"/>
       <w:numFmt w:val="lowerRoman"/>
       <w:lvlText w:val="%9."/>
@@ -545,9 +1272,63 @@
   </w:abstractNum>
   <w:num w:numId="1">
     <w:abstractNumId w:val="1"/>
+    <w:lvlOverride w:ilvl="0">
+      <w:startOverride w:val="1"/>
+    </w:lvlOverride>
+    <w:lvlOverride w:ilvl="1">
+      <w:startOverride w:val="1"/>
+    </w:lvlOverride>
+    <w:lvlOverride w:ilvl="2">
+      <w:startOverride w:val="1"/>
+    </w:lvlOverride>
+    <w:lvlOverride w:ilvl="3">
+      <w:startOverride w:val="1"/>
+    </w:lvlOverride>
+    <w:lvlOverride w:ilvl="4">
+      <w:startOverride w:val="1"/>
+    </w:lvlOverride>
+    <w:lvlOverride w:ilvl="5">
+      <w:startOverride w:val="1"/>
+    </w:lvlOverride>
+    <w:lvlOverride w:ilvl="6">
+      <w:startOverride w:val="1"/>
+    </w:lvlOverride>
+    <w:lvlOverride w:ilvl="7">
+      <w:startOverride w:val="1"/>
+    </w:lvlOverride>
+    <w:lvlOverride w:ilvl="8">
+      <w:startOverride w:val="1"/>
+    </w:lvlOverride>
   </w:num>
   <w:num w:numId="2">
     <w:abstractNumId w:val="0"/>
+    <w:lvlOverride w:ilvl="0">
+      <w:startOverride w:val="1"/>
+    </w:lvlOverride>
+    <w:lvlOverride w:ilvl="1">
+      <w:startOverride w:val="1"/>
+    </w:lvlOverride>
+    <w:lvlOverride w:ilvl="2">
+      <w:startOverride w:val="1"/>
+    </w:lvlOverride>
+    <w:lvlOverride w:ilvl="3">
+      <w:startOverride w:val="1"/>
+    </w:lvlOverride>
+    <w:lvlOverride w:ilvl="4">
+      <w:startOverride w:val="1"/>
+    </w:lvlOverride>
+    <w:lvlOverride w:ilvl="5">
+      <w:startOverride w:val="1"/>
+    </w:lvlOverride>
+    <w:lvlOverride w:ilvl="6">
+      <w:startOverride w:val="1"/>
+    </w:lvlOverride>
+    <w:lvlOverride w:ilvl="7">
+      <w:startOverride w:val="1"/>
+    </w:lvlOverride>
+    <w:lvlOverride w:ilvl="8">
+      <w:startOverride w:val="1"/>
+    </w:lvlOverride>
   </w:num>
 </w:numbering>
 </file>
@@ -982,22 +1763,12 @@
     <w:basedOn w:val="Normal"/>
     <w:uiPriority w:val="34"/>
     <w:qFormat/>
-    <w:rsid w:val="003201EC"/>
+    <w:rsid w:val="00B06B9C"/>
     <w:pPr>
+      <w:spacing w:line="256" w:lineRule="auto"/>
       <w:ind w:left="720"/>
       <w:contextualSpacing/>
     </w:pPr>
-  </w:style>
-  <w:style w:type="character" w:styleId="nfasis">
-    <w:name w:val="Emphasis"/>
-    <w:basedOn w:val="Fuentedeprrafopredeter"/>
-    <w:uiPriority w:val="20"/>
-    <w:qFormat/>
-    <w:rsid w:val="003201EC"/>
-    <w:rPr>
-      <w:i/>
-      <w:iCs/>
-    </w:rPr>
   </w:style>
 </w:styles>
 </file>

--- a/Documentacion/casosdeuso.docx
+++ b/Documentacion/casosdeuso.docx
@@ -10,105 +10,117 @@
           <w:b/>
         </w:rPr>
       </w:pPr>
+      <w:r>
+        <w:rPr>
+          <w:rFonts w:ascii="Times New Roman" w:hAnsi="Times New Roman" w:cs="Times New Roman"/>
+          <w:b/>
+        </w:rPr>
+        <w:t xml:space="preserve">“Sistema </w:t>
+      </w:r>
+      <w:proofErr w:type="spellStart"/>
+      <w:r>
+        <w:rPr>
+          <w:rFonts w:ascii="Times New Roman" w:hAnsi="Times New Roman" w:cs="Times New Roman"/>
+          <w:b/>
+        </w:rPr>
+        <w:t>CapaciExpress</w:t>
+      </w:r>
+      <w:proofErr w:type="spellEnd"/>
+      <w:r>
+        <w:rPr>
+          <w:rFonts w:ascii="Times New Roman" w:hAnsi="Times New Roman" w:cs="Times New Roman"/>
+          <w:b/>
+        </w:rPr>
+        <w:t>”</w:t>
+      </w:r>
+    </w:p>
+    <w:p>
+      <w:pPr>
+        <w:spacing w:after="0"/>
+        <w:rPr>
+          <w:rFonts w:ascii="Times New Roman" w:hAnsi="Times New Roman" w:cs="Times New Roman"/>
+        </w:rPr>
+      </w:pPr>
+      <w:r>
+        <w:rPr>
+          <w:rFonts w:ascii="Times New Roman" w:hAnsi="Times New Roman" w:cs="Times New Roman"/>
+          <w:b/>
+        </w:rPr>
+        <w:t>Integrantes</w:t>
+      </w:r>
+      <w:r>
+        <w:rPr>
+          <w:rFonts w:ascii="Times New Roman" w:hAnsi="Times New Roman" w:cs="Times New Roman"/>
+        </w:rPr>
+        <w:t>:</w:t>
+      </w:r>
+    </w:p>
+    <w:p>
+      <w:pPr>
+        <w:spacing w:after="0"/>
+        <w:rPr>
+          <w:rFonts w:ascii="Times New Roman" w:hAnsi="Times New Roman" w:cs="Times New Roman"/>
+        </w:rPr>
+      </w:pPr>
+      <w:r>
+        <w:rPr>
+          <w:rFonts w:ascii="Times New Roman" w:hAnsi="Times New Roman" w:cs="Times New Roman"/>
+        </w:rPr>
+        <w:t xml:space="preserve">Karina </w:t>
+      </w:r>
+      <w:r>
+        <w:rPr>
+          <w:rFonts w:ascii="Times New Roman" w:hAnsi="Times New Roman" w:cs="Times New Roman"/>
+        </w:rPr>
+        <w:t xml:space="preserve">Angelica </w:t>
+      </w:r>
       <w:bookmarkStart w:id="0" w:name="_GoBack"/>
       <w:bookmarkEnd w:id="0"/>
       <w:r>
         <w:rPr>
           <w:rFonts w:ascii="Times New Roman" w:hAnsi="Times New Roman" w:cs="Times New Roman"/>
-          <w:b/>
-        </w:rPr>
-        <w:t xml:space="preserve">“Sistema </w:t>
+        </w:rPr>
+        <w:t>Carmona Vargas</w:t>
+      </w:r>
+    </w:p>
+    <w:p>
+      <w:pPr>
+        <w:spacing w:after="0"/>
+        <w:rPr>
+          <w:rFonts w:ascii="Times New Roman" w:hAnsi="Times New Roman" w:cs="Times New Roman"/>
+        </w:rPr>
+      </w:pPr>
+      <w:r>
+        <w:rPr>
+          <w:rFonts w:ascii="Times New Roman" w:hAnsi="Times New Roman" w:cs="Times New Roman"/>
+        </w:rPr>
+        <w:t xml:space="preserve">Jessica Sarai González Bautista </w:t>
+      </w:r>
+    </w:p>
+    <w:p>
+      <w:pPr>
+        <w:spacing w:after="0"/>
+        <w:rPr>
+          <w:rFonts w:ascii="Times New Roman" w:hAnsi="Times New Roman" w:cs="Times New Roman"/>
+        </w:rPr>
+      </w:pPr>
+      <w:r>
+        <w:rPr>
+          <w:rFonts w:ascii="Times New Roman" w:hAnsi="Times New Roman" w:cs="Times New Roman"/>
+        </w:rPr>
+        <w:t xml:space="preserve">Antonio Alfonso </w:t>
       </w:r>
       <w:proofErr w:type="spellStart"/>
       <w:r>
         <w:rPr>
           <w:rFonts w:ascii="Times New Roman" w:hAnsi="Times New Roman" w:cs="Times New Roman"/>
-          <w:b/>
-        </w:rPr>
-        <w:t>CapaciExpress</w:t>
+        </w:rPr>
+        <w:t>Cetzal</w:t>
       </w:r>
       <w:proofErr w:type="spellEnd"/>
       <w:r>
         <w:rPr>
           <w:rFonts w:ascii="Times New Roman" w:hAnsi="Times New Roman" w:cs="Times New Roman"/>
-          <w:b/>
-        </w:rPr>
-        <w:t>”</w:t>
-      </w:r>
-    </w:p>
-    <w:p>
-      <w:pPr>
-        <w:spacing w:after="0"/>
-        <w:rPr>
-          <w:rFonts w:ascii="Times New Roman" w:hAnsi="Times New Roman" w:cs="Times New Roman"/>
-        </w:rPr>
-      </w:pPr>
-      <w:r>
-        <w:rPr>
-          <w:rFonts w:ascii="Times New Roman" w:hAnsi="Times New Roman" w:cs="Times New Roman"/>
-          <w:b/>
-        </w:rPr>
-        <w:t>Integrantes</w:t>
-      </w:r>
-      <w:r>
-        <w:rPr>
-          <w:rFonts w:ascii="Times New Roman" w:hAnsi="Times New Roman" w:cs="Times New Roman"/>
-        </w:rPr>
-        <w:t>:</w:t>
-      </w:r>
-    </w:p>
-    <w:p>
-      <w:pPr>
-        <w:spacing w:after="0"/>
-        <w:rPr>
-          <w:rFonts w:ascii="Times New Roman" w:hAnsi="Times New Roman" w:cs="Times New Roman"/>
-        </w:rPr>
-      </w:pPr>
-      <w:r>
-        <w:rPr>
-          <w:rFonts w:ascii="Times New Roman" w:hAnsi="Times New Roman" w:cs="Times New Roman"/>
-        </w:rPr>
-        <w:t>Karina Carmona Vargas</w:t>
-      </w:r>
-    </w:p>
-    <w:p>
-      <w:pPr>
-        <w:spacing w:after="0"/>
-        <w:rPr>
-          <w:rFonts w:ascii="Times New Roman" w:hAnsi="Times New Roman" w:cs="Times New Roman"/>
-        </w:rPr>
-      </w:pPr>
-      <w:r>
-        <w:rPr>
-          <w:rFonts w:ascii="Times New Roman" w:hAnsi="Times New Roman" w:cs="Times New Roman"/>
-        </w:rPr>
-        <w:t xml:space="preserve">Jessica Sarai González Bautista </w:t>
-      </w:r>
-    </w:p>
-    <w:p>
-      <w:pPr>
-        <w:spacing w:after="0"/>
-        <w:rPr>
-          <w:rFonts w:ascii="Times New Roman" w:hAnsi="Times New Roman" w:cs="Times New Roman"/>
-        </w:rPr>
-      </w:pPr>
-      <w:r>
-        <w:rPr>
-          <w:rFonts w:ascii="Times New Roman" w:hAnsi="Times New Roman" w:cs="Times New Roman"/>
-        </w:rPr>
-        <w:t xml:space="preserve">Antonio Alfonso </w:t>
-      </w:r>
-      <w:proofErr w:type="spellStart"/>
-      <w:r>
-        <w:rPr>
-          <w:rFonts w:ascii="Times New Roman" w:hAnsi="Times New Roman" w:cs="Times New Roman"/>
-        </w:rPr>
-        <w:t>Cetzal</w:t>
-      </w:r>
-      <w:proofErr w:type="spellEnd"/>
-      <w:r>
-        <w:rPr>
-          <w:rFonts w:ascii="Times New Roman" w:hAnsi="Times New Roman" w:cs="Times New Roman"/>
         </w:rPr>
         <w:t xml:space="preserve"> Patrón</w:t>
       </w:r>
@@ -124,7 +136,19 @@
         <w:rPr>
           <w:rFonts w:ascii="Times New Roman" w:hAnsi="Times New Roman" w:cs="Times New Roman"/>
         </w:rPr>
-        <w:t>Roger Santoyo Chulim</w:t>
+        <w:t xml:space="preserve">Roger </w:t>
+      </w:r>
+      <w:r>
+        <w:rPr>
+          <w:rFonts w:ascii="Times New Roman" w:hAnsi="Times New Roman" w:cs="Times New Roman"/>
+        </w:rPr>
+        <w:t xml:space="preserve">Iván </w:t>
+      </w:r>
+      <w:r>
+        <w:rPr>
+          <w:rFonts w:ascii="Times New Roman" w:hAnsi="Times New Roman" w:cs="Times New Roman"/>
+        </w:rPr>
+        <w:t>Santoyo Chulim</w:t>
       </w:r>
     </w:p>
     <w:p>
